--- a/out/docx/phraxis_intergraft_system.docx
+++ b/out/docx/phraxis_intergraft_system.docx
@@ -188,7 +188,7 @@
         <w:tab/>
       </w:r>
       <w:r>
-        <w:t>Deliver the InterGraft System</w:t>
+        <w:t>InterGraft System Procedure</w:t>
       </w:r>
       <w:r>
         <w:tab/>
@@ -276,7 +276,7 @@
         <w:fldChar w:fldCharType="begin" w:dirty="true"/>
       </w:r>
       <w:r>
-        <w:instrText xml:space="preserve"> PAGEREF _Tocd18e288 \h </w:instrText>
+        <w:instrText xml:space="preserve"> PAGEREF _Tocd18e298 \h </w:instrText>
       </w:r>
       <w:r>
         <w:fldChar w:fldCharType="separate"/>
@@ -316,7 +316,7 @@
         <w:fldChar w:fldCharType="begin" w:dirty="true"/>
       </w:r>
       <w:r>
-        <w:instrText xml:space="preserve"> PAGEREF _Tocd18e404 \h </w:instrText>
+        <w:instrText xml:space="preserve"> PAGEREF _Tocd18e414 \h </w:instrText>
       </w:r>
       <w:r>
         <w:fldChar w:fldCharType="separate"/>
@@ -355,7 +355,7 @@
         <w:fldChar w:fldCharType="begin" w:dirty="true"/>
       </w:r>
       <w:r>
-        <w:instrText xml:space="preserve"> PAGEREF _Tocd18e478 \h </w:instrText>
+        <w:instrText xml:space="preserve"> PAGEREF _Tocd18e498 \h </w:instrText>
       </w:r>
       <w:r>
         <w:fldChar w:fldCharType="separate"/>
@@ -789,7 +789,7 @@
         <w:tab/>
       </w:r>
       <w:r>
-        <w:t>Deliver the InterGraft System</w:t>
+        <w:t>InterGraft System Procedure</w:t>
       </w:r>
       <w:bookmarkEnd w:id="10"/>
       <w:bookmarkEnd w:id="11"/>
@@ -1234,14 +1234,51 @@
         <w:t>.</w:t>
       </w:r>
     </w:p>
+    <w:p>
+      <w:pPr>
+        <w:pStyle w:val="ListParagraph"/>
+      </w:pPr>
+      <w:pPr>
+        <w:pStyle w:val="ListParagraph"/>
+        <!--depth 1-->
+        <w:numPr>
+          <w:ilvl w:val="0"/>
+          <w:numId w:val="102"/>
+        </w:numPr>
+      </w:pPr>
+      <w:r>
+        <w:fldChar w:fldCharType="begin"/>
+      </w:r>
+      <w:r>
+        <w:instrText xml:space="preserve"> REF _Numd18e298 \h </w:instrText>
+      </w:r>
+      <w:r>
+        <w:fldChar w:fldCharType="separate"/>
+      </w:r>
+      <w:r>
+        <w:rPr>
+          <w:u w:val="single"/>
+        </w:rPr>
+        <w:t>Deliver Arterial InterGraft</w:t>
+      </w:r>
+      <w:r>
+        <w:rPr>
+          <w:u w:val="single"/>
+        </w:rPr>
+        <w:t>Arterial InterGraft implant procedure</w:t>
+      </w:r>
+      <w:r>
+        <w:fldChar w:fldCharType="end"/>
+      </w:r>
+    </w:p>
     <!--Topic unique_4-->
     <w:p>
       <w:pPr>
         <w:pStyle w:val="Heading3"/>
       </w:pPr>
-      <w:bookmarkStart w:id="20" w:name="_Refd18e288"/>
-      <w:bookmarkStart w:id="21" w:name="_Tocd18e288"/>
-      <w:bookmarkStart w:id="22" w:name="_Numd18e288"/>
+      <w:bookmarkStart w:id="20" w:name="_Refd18e298"/>
+      <w:bookmarkStart w:id="21" w:name="_Tocd18e298"/>
+      <w:bookmarkStart w:id="22" w:name="_Numd18e298"/>
       <w:r>
         <w:t>3.1.1</w:t>
       </w:r>
@@ -1417,8 +1454,8 @@
       <w:pPr>
         <w:pStyle w:val="BodyText"/>
       </w:pPr>
-      <w:bookmarkStart w:id="24" w:name="_Tocd18e336"/>
-      <w:bookmarkStart w:id="23" w:name="_Refd18e336"/>
+      <w:bookmarkStart w:id="24" w:name="_Tocd18e346"/>
+      <w:bookmarkStart w:id="23" w:name="_Refd18e346"/>
       <w:r>
         <w:t>Arrow points to clamp tip at arteriotomy site.</w:t>
       </w:r>
@@ -1624,8 +1661,8 @@
           <w:numId w:val="106"/>
         </w:numPr>
       </w:pPr>
-      <w:bookmarkStart w:id="26" w:name="_Tocd18e369"/>
-      <w:bookmarkStart w:id="25" w:name="_Refd18e369"/>
+      <w:bookmarkStart w:id="26" w:name="_Tocd18e379"/>
+      <w:bookmarkStart w:id="25" w:name="_Refd18e379"/>
       <w:r>
         <w:t>Slowly pull entire AIG system up vertically from artery until resistance is felt.</w:t>
       </w:r>
@@ -1689,8 +1726,8 @@
           <w:numId w:val="107"/>
         </w:numPr>
       </w:pPr>
-      <w:bookmarkStart w:id="28" w:name="_Tocd18e388"/>
-      <w:bookmarkStart w:id="27" w:name="_Refd18e388"/>
+      <w:bookmarkStart w:id="28" w:name="_Tocd18e398"/>
+      <w:bookmarkStart w:id="27" w:name="_Refd18e398"/>
       <w:r>
         <w:t>Insert AIG into graft.</w:t>
       </w:r>
@@ -1734,9 +1771,9 @@
       <w:pPr>
         <w:pStyle w:val="Heading2"/>
       </w:pPr>
-      <w:bookmarkStart w:id="29" w:name="_Refd18e404"/>
-      <w:bookmarkStart w:id="30" w:name="_Tocd18e404"/>
-      <w:bookmarkStart w:id="31" w:name="_Numd18e404"/>
+      <w:bookmarkStart w:id="29" w:name="_Refd18e414"/>
+      <w:bookmarkStart w:id="30" w:name="_Tocd18e414"/>
+      <w:bookmarkStart w:id="31" w:name="_Numd18e414"/>
       <w:r>
         <w:t>3.2</w:t>
       </w:r>
@@ -1993,8 +2030,8 @@
           <w:numId w:val="110"/>
         </w:numPr>
       </w:pPr>
-      <w:bookmarkStart w:id="33" w:name="_Tocd18e467"/>
-      <w:bookmarkStart w:id="32" w:name="_Refd18e467"/>
+      <w:bookmarkStart w:id="33" w:name="_Tocd18e477"/>
+      <w:bookmarkStart w:id="32" w:name="_Refd18e477"/>
       <w:r>
         <w:t xml:space="preserve">Backload wire into delivery system and gently close T-B valve </w:t>
       </w:r>
@@ -2010,14 +2047,51 @@
       <w:bookmarkEnd w:id="32"/>
       <w:bookmarkEnd w:id="33"/>
     </w:p>
+    <w:p>
+      <w:pPr>
+        <w:pStyle w:val="ListParagraph"/>
+      </w:pPr>
+      <w:pPr>
+        <w:pStyle w:val="ListParagraph"/>
+        <!--depth 1-->
+        <w:numPr>
+          <w:ilvl w:val="0"/>
+          <w:numId w:val="108"/>
+        </w:numPr>
+      </w:pPr>
+      <w:r>
+        <w:fldChar w:fldCharType="begin"/>
+      </w:r>
+      <w:r>
+        <w:instrText xml:space="preserve"> REF _Numd18e498 \h </w:instrText>
+      </w:r>
+      <w:r>
+        <w:fldChar w:fldCharType="separate"/>
+      </w:r>
+      <w:r>
+        <w:rPr>
+          <w:u w:val="single"/>
+        </w:rPr>
+        <w:t>Deliver Venous InterGraft</w:t>
+      </w:r>
+      <w:r>
+        <w:rPr>
+          <w:u w:val="single"/>
+        </w:rPr>
+        <w:t>Venous InterGraft implant procedure</w:t>
+      </w:r>
+      <w:r>
+        <w:fldChar w:fldCharType="end"/>
+      </w:r>
+    </w:p>
     <!--Topic unique_6-->
     <w:p>
       <w:pPr>
         <w:pStyle w:val="Heading3"/>
       </w:pPr>
-      <w:bookmarkStart w:id="34" w:name="_Refd18e478"/>
-      <w:bookmarkStart w:id="35" w:name="_Tocd18e478"/>
-      <w:bookmarkStart w:id="36" w:name="_Numd18e478"/>
+      <w:bookmarkStart w:id="34" w:name="_Refd18e498"/>
+      <w:bookmarkStart w:id="35" w:name="_Tocd18e498"/>
+      <w:bookmarkStart w:id="36" w:name="_Numd18e498"/>
       <w:r>
         <w:t>3.2.1</w:t>
       </w:r>
@@ -2069,7 +2143,7 @@
         <w:fldChar w:fldCharType="begin"/>
       </w:r>
       <w:r>
-        <w:instrText xml:space="preserve"> REF _Numd18e404 \h </w:instrText>
+        <w:instrText xml:space="preserve"> REF _Numd18e414 \h </w:instrText>
       </w:r>
       <w:r>
         <w:fldChar w:fldCharType="separate"/>
@@ -2209,8 +2283,8 @@
       <w:pPr>
         <w:pStyle w:val="BodyText"/>
       </w:pPr>
-      <w:bookmarkStart w:id="38" w:name="_Tocd18e530"/>
-      <w:bookmarkStart w:id="37" w:name="_Refd18e530"/>
+      <w:bookmarkStart w:id="38" w:name="_Tocd18e550"/>
+      <w:bookmarkStart w:id="37" w:name="_Refd18e550"/>
       <w:r>
         <w:t>Arrow points to marker band.</w:t>
       </w:r>
@@ -2437,8 +2511,8 @@
           <w:numId w:val="112"/>
         </w:numPr>
       </w:pPr>
-      <w:bookmarkStart w:id="40" w:name="_Tocd18e567"/>
-      <w:bookmarkStart w:id="39" w:name="_Refd18e567"/>
+      <w:bookmarkStart w:id="40" w:name="_Tocd18e587"/>
+      <w:bookmarkStart w:id="39" w:name="_Refd18e587"/>
       <w:r>
         <w:t>Clamp graft to stop venous back-bleeding</w:t>
       </w:r>

--- a/out/docx/phraxis_intergraft_system.docx
+++ b/out/docx/phraxis_intergraft_system.docx
@@ -276,7 +276,7 @@
         <w:fldChar w:fldCharType="begin" w:dirty="true"/>
       </w:r>
       <w:r>
-        <w:instrText xml:space="preserve"> PAGEREF _Tocd18e298 \h </w:instrText>
+        <w:instrText xml:space="preserve"> PAGEREF _Tocd18e309 \h </w:instrText>
       </w:r>
       <w:r>
         <w:fldChar w:fldCharType="separate"/>
@@ -316,7 +316,7 @@
         <w:fldChar w:fldCharType="begin" w:dirty="true"/>
       </w:r>
       <w:r>
-        <w:instrText xml:space="preserve"> PAGEREF _Tocd18e414 \h </w:instrText>
+        <w:instrText xml:space="preserve"> PAGEREF _Tocd18e429 \h </w:instrText>
       </w:r>
       <w:r>
         <w:fldChar w:fldCharType="separate"/>
@@ -355,7 +355,7 @@
         <w:fldChar w:fldCharType="begin" w:dirty="true"/>
       </w:r>
       <w:r>
-        <w:instrText xml:space="preserve"> PAGEREF _Tocd18e498 \h </w:instrText>
+        <w:instrText xml:space="preserve"> PAGEREF _Tocd18e517 \h </w:instrText>
       </w:r>
       <w:r>
         <w:fldChar w:fldCharType="separate"/>
@@ -909,7 +909,7 @@
         <w:t>B</w:t>
       </w:r>
       <w:r>
-        <w:t>,</w:t>
+        <w:t xml:space="preserve">, </w:t>
       </w:r>
       <w:r>
         <w:rPr>
@@ -918,25 +918,7 @@
         <w:t>C</w:t>
       </w:r>
       <w:r>
-        <w:t xml:space="preserve">. Close valve C and flush sterile saline through port </w:t>
-      </w:r>
-      <w:r>
-        <w:rPr>
-          <w:b w:val="true"/>
-        </w:rPr>
-        <w:t>F</w:t>
-      </w:r>
-      <w:r>
-        <w:t xml:space="preserve">. Close stopcock on port </w:t>
-      </w:r>
-      <w:r>
-        <w:rPr>
-          <w:b w:val="true"/>
-        </w:rPr>
-        <w:t>F</w:t>
-      </w:r>
-      <w:r>
-        <w:t xml:space="preserve"> and remove 10 cc syringe.</w:t>
+        <w:t>.</w:t>
       </w:r>
     </w:p>
     <w:p>
@@ -1004,8 +986,67 @@
           <w:numId w:val="103"/>
         </w:numPr>
       </w:pPr>
-      <w:bookmarkStart w:id="17" w:name="_Tocd18e215"/>
-      <w:bookmarkStart w:id="16" w:name="_Refd18e215"/>
+      <w:bookmarkStart w:id="17" w:name="_Tocd18e208"/>
+      <w:bookmarkStart w:id="16" w:name="_Refd18e208"/>
+      <w:r>
+        <w:t xml:space="preserve">Close valve </w:t>
+      </w:r>
+      <w:r>
+        <w:rPr>
+          <w:b w:val="true"/>
+        </w:rPr>
+        <w:t>C</w:t>
+      </w:r>
+      <w:r>
+        <w:t xml:space="preserve"> and flush sterile saline through port </w:t>
+      </w:r>
+      <w:r>
+        <w:rPr>
+          <w:b w:val="true"/>
+        </w:rPr>
+        <w:t>F</w:t>
+      </w:r>
+      <w:r>
+        <w:t xml:space="preserve">. </w:t>
+      </w:r>
+    </w:p>
+    <w:p>
+      <w:pPr>
+        <w:pStyle w:val="ListParagraph"/>
+      </w:pPr>
+      <w:pPr>
+        <w:pStyle w:val="ListParagraph"/>
+        <!--depth 2-->
+        <w:numPr>
+          <w:ilvl w:val="1"/>
+          <w:numId w:val="103"/>
+        </w:numPr>
+      </w:pPr>
+      <w:r>
+        <w:t xml:space="preserve">Close stopcock on port </w:t>
+      </w:r>
+      <w:r>
+        <w:rPr>
+          <w:b w:val="true"/>
+        </w:rPr>
+        <w:t>F</w:t>
+      </w:r>
+      <w:r>
+        <w:t xml:space="preserve"> and remove 10 cc syringe.</w:t>
+      </w:r>
+    </w:p>
+    <w:p>
+      <w:pPr>
+        <w:pStyle w:val="ListParagraph"/>
+      </w:pPr>
+      <w:pPr>
+        <w:pStyle w:val="ListParagraph"/>
+        <!--depth 2-->
+        <w:numPr>
+          <w:ilvl w:val="1"/>
+          <w:numId w:val="103"/>
+        </w:numPr>
+      </w:pPr>
       <w:r>
         <w:t xml:space="preserve">Close valve </w:t>
       </w:r>
@@ -1100,7 +1141,7 @@
         <w:t>B</w:t>
       </w:r>
       <w:r>
-        <w:t>,</w:t>
+        <w:t xml:space="preserve">, </w:t>
       </w:r>
       <w:r>
         <w:rPr>
@@ -1151,8 +1192,8 @@
           <w:numId w:val="104"/>
         </w:numPr>
       </w:pPr>
-      <w:bookmarkStart w:id="19" w:name="_Tocd18e259"/>
-      <w:bookmarkStart w:id="18" w:name="_Refd18e259"/>
+      <w:bookmarkStart w:id="19" w:name="_Tocd18e270"/>
+      <w:bookmarkStart w:id="18" w:name="_Refd18e270"/>
       <w:r>
         <w:t>Draw up 50:50 contrast/saline soultion in a 3 cc syringe, attach to stopcock, open stopcock and inject solution.</w:t>
       </w:r>
@@ -1213,7 +1254,7 @@
         <w:t>B</w:t>
       </w:r>
       <w:r>
-        <w:t>,</w:t>
+        <w:t xml:space="preserve">, </w:t>
       </w:r>
       <w:r>
         <w:rPr>
@@ -1250,7 +1291,7 @@
         <w:fldChar w:fldCharType="begin"/>
       </w:r>
       <w:r>
-        <w:instrText xml:space="preserve"> REF _Numd18e298 \h </w:instrText>
+        <w:instrText xml:space="preserve"> REF _Numd18e309 \h </w:instrText>
       </w:r>
       <w:r>
         <w:fldChar w:fldCharType="separate"/>
@@ -1276,9 +1317,9 @@
       <w:pPr>
         <w:pStyle w:val="Heading3"/>
       </w:pPr>
-      <w:bookmarkStart w:id="20" w:name="_Refd18e298"/>
-      <w:bookmarkStart w:id="21" w:name="_Tocd18e298"/>
-      <w:bookmarkStart w:id="22" w:name="_Numd18e298"/>
+      <w:bookmarkStart w:id="20" w:name="_Refd18e309"/>
+      <w:bookmarkStart w:id="21" w:name="_Tocd18e309"/>
+      <w:bookmarkStart w:id="22" w:name="_Numd18e309"/>
       <w:r>
         <w:t>3.1.1</w:t>
       </w:r>
@@ -1454,8 +1495,8 @@
       <w:pPr>
         <w:pStyle w:val="BodyText"/>
       </w:pPr>
-      <w:bookmarkStart w:id="24" w:name="_Tocd18e346"/>
-      <w:bookmarkStart w:id="23" w:name="_Refd18e346"/>
+      <w:bookmarkStart w:id="24" w:name="_Tocd18e357"/>
+      <w:bookmarkStart w:id="23" w:name="_Refd18e357"/>
       <w:r>
         <w:t>Arrow points to clamp tip at arteriotomy site.</w:t>
       </w:r>
@@ -1637,7 +1678,25 @@
         </w:numPr>
       </w:pPr>
       <w:r>
-        <w:t>Inflate positioning baloon, pull the inflated baloon back to engage tines, tighten T-B valve</w:t>
+        <w:t>Inflate positioning baloon.</w:t>
+      </w:r>
+    </w:p>
+    <w:p>
+      <w:pPr>
+        <w:pStyle w:val="ListParagraph"/>
+      </w:pPr>
+      <w:pPr>
+        <w:pStyle w:val="ListParagraph"/>
+        <!--depth 2-->
+        <w:numPr>
+          <w:ilvl w:val="1"/>
+          <w:numId w:val="106"/>
+        </w:numPr>
+      </w:pPr>
+      <w:bookmarkStart w:id="26" w:name="_Tocd18e387"/>
+      <w:bookmarkStart w:id="25" w:name="_Refd18e387"/>
+      <w:r>
+        <w:t>Pull the inflated baloon back to engage tines, tighten T-B valve</w:t>
       </w:r>
       <w:r>
         <w:rPr>
@@ -1661,8 +1720,6 @@
           <w:numId w:val="106"/>
         </w:numPr>
       </w:pPr>
-      <w:bookmarkStart w:id="26" w:name="_Tocd18e379"/>
-      <w:bookmarkStart w:id="25" w:name="_Refd18e379"/>
       <w:r>
         <w:t>Slowly pull entire AIG system up vertically from artery until resistance is felt.</w:t>
       </w:r>
@@ -1726,8 +1783,8 @@
           <w:numId w:val="107"/>
         </w:numPr>
       </w:pPr>
-      <w:bookmarkStart w:id="28" w:name="_Tocd18e398"/>
-      <w:bookmarkStart w:id="27" w:name="_Refd18e398"/>
+      <w:bookmarkStart w:id="28" w:name="_Tocd18e413"/>
+      <w:bookmarkStart w:id="27" w:name="_Refd18e413"/>
       <w:r>
         <w:t>Insert AIG into graft.</w:t>
       </w:r>
@@ -1771,9 +1828,9 @@
       <w:pPr>
         <w:pStyle w:val="Heading2"/>
       </w:pPr>
-      <w:bookmarkStart w:id="29" w:name="_Refd18e414"/>
-      <w:bookmarkStart w:id="30" w:name="_Tocd18e414"/>
-      <w:bookmarkStart w:id="31" w:name="_Numd18e414"/>
+      <w:bookmarkStart w:id="29" w:name="_Refd18e429"/>
+      <w:bookmarkStart w:id="30" w:name="_Tocd18e429"/>
+      <w:bookmarkStart w:id="31" w:name="_Numd18e429"/>
       <w:r>
         <w:t>3.2</w:t>
       </w:r>
@@ -1916,7 +1973,7 @@
         <w:t>D</w:t>
       </w:r>
       <w:r>
-        <w:t>,</w:t>
+        <w:t xml:space="preserve">, </w:t>
       </w:r>
       <w:r>
         <w:rPr>
@@ -1950,7 +2007,7 @@
         <w:t>A</w:t>
       </w:r>
       <w:r>
-        <w:t>,</w:t>
+        <w:t xml:space="preserve">, </w:t>
       </w:r>
       <w:r>
         <w:rPr>
@@ -1997,7 +2054,7 @@
         </w:numPr>
       </w:pPr>
       <w:r>
-        <w:t xml:space="preserve">To load the 0.018" guide wire into the VIG delivery system, loosen both T-B valves </w:t>
+        <w:t xml:space="preserve">loosen both T-B valves </w:t>
       </w:r>
       <w:r>
         <w:rPr>
@@ -2030,8 +2087,24 @@
           <w:numId w:val="110"/>
         </w:numPr>
       </w:pPr>
-      <w:bookmarkStart w:id="33" w:name="_Tocd18e477"/>
-      <w:bookmarkStart w:id="32" w:name="_Refd18e477"/>
+      <w:bookmarkStart w:id="33" w:name="_Tocd18e492"/>
+      <w:bookmarkStart w:id="32" w:name="_Refd18e492"/>
+      <w:r>
+        <w:t xml:space="preserve">Load the 0.018" guide wire into the VIG delivery system. </w:t>
+      </w:r>
+    </w:p>
+    <w:p>
+      <w:pPr>
+        <w:pStyle w:val="ListParagraph"/>
+      </w:pPr>
+      <w:pPr>
+        <w:pStyle w:val="ListParagraph"/>
+        <!--depth 2-->
+        <w:numPr>
+          <w:ilvl w:val="1"/>
+          <w:numId w:val="110"/>
+        </w:numPr>
+      </w:pPr>
       <w:r>
         <w:t xml:space="preserve">Backload wire into delivery system and gently close T-B valve </w:t>
       </w:r>
@@ -2063,7 +2136,7 @@
         <w:fldChar w:fldCharType="begin"/>
       </w:r>
       <w:r>
-        <w:instrText xml:space="preserve"> REF _Numd18e498 \h </w:instrText>
+        <w:instrText xml:space="preserve"> REF _Numd18e517 \h </w:instrText>
       </w:r>
       <w:r>
         <w:fldChar w:fldCharType="separate"/>
@@ -2089,9 +2162,9 @@
       <w:pPr>
         <w:pStyle w:val="Heading3"/>
       </w:pPr>
-      <w:bookmarkStart w:id="34" w:name="_Refd18e498"/>
-      <w:bookmarkStart w:id="35" w:name="_Tocd18e498"/>
-      <w:bookmarkStart w:id="36" w:name="_Numd18e498"/>
+      <w:bookmarkStart w:id="34" w:name="_Refd18e517"/>
+      <w:bookmarkStart w:id="35" w:name="_Tocd18e517"/>
+      <w:bookmarkStart w:id="36" w:name="_Numd18e517"/>
       <w:r>
         <w:t>3.2.1</w:t>
       </w:r>
@@ -2143,7 +2216,7 @@
         <w:fldChar w:fldCharType="begin"/>
       </w:r>
       <w:r>
-        <w:instrText xml:space="preserve"> REF _Numd18e414 \h </w:instrText>
+        <w:instrText xml:space="preserve"> REF _Numd18e429 \h </w:instrText>
       </w:r>
       <w:r>
         <w:fldChar w:fldCharType="separate"/>
@@ -2283,8 +2356,8 @@
       <w:pPr>
         <w:pStyle w:val="BodyText"/>
       </w:pPr>
-      <w:bookmarkStart w:id="38" w:name="_Tocd18e550"/>
-      <w:bookmarkStart w:id="37" w:name="_Refd18e550"/>
+      <w:bookmarkStart w:id="38" w:name="_Tocd18e569"/>
+      <w:bookmarkStart w:id="37" w:name="_Refd18e569"/>
       <w:r>
         <w:t>Arrow points to marker band.</w:t>
       </w:r>
@@ -2511,8 +2584,8 @@
           <w:numId w:val="112"/>
         </w:numPr>
       </w:pPr>
-      <w:bookmarkStart w:id="40" w:name="_Tocd18e587"/>
-      <w:bookmarkStart w:id="39" w:name="_Refd18e587"/>
+      <w:bookmarkStart w:id="40" w:name="_Tocd18e606"/>
+      <w:bookmarkStart w:id="39" w:name="_Refd18e606"/>
       <w:r>
         <w:t>Clamp graft to stop venous back-bleeding</w:t>
       </w:r>

--- a/out/docx/phraxis_intergraft_system.docx
+++ b/out/docx/phraxis_intergraft_system.docx
@@ -316,7 +316,7 @@
         <w:fldChar w:fldCharType="begin" w:dirty="true"/>
       </w:r>
       <w:r>
-        <w:instrText xml:space="preserve"> PAGEREF _Tocd18e429 \h </w:instrText>
+        <w:instrText xml:space="preserve"> PAGEREF _Tocd18e432 \h </w:instrText>
       </w:r>
       <w:r>
         <w:fldChar w:fldCharType="separate"/>
@@ -355,7 +355,7 @@
         <w:fldChar w:fldCharType="begin" w:dirty="true"/>
       </w:r>
       <w:r>
-        <w:instrText xml:space="preserve"> PAGEREF _Tocd18e517 \h </w:instrText>
+        <w:instrText xml:space="preserve"> PAGEREF _Tocd18e518 \h </w:instrText>
       </w:r>
       <w:r>
         <w:fldChar w:fldCharType="separate"/>
@@ -1596,6 +1596,16 @@
       <w:r>
         <w:t>.</w:t>
       </w:r>
+    </w:p>
+    <w:p>
+      <w:pPr>
+        <w:pStyle w:val="BodyText"/>
+      </w:pPr>
+      <w:pPr>
+        <w:pStyle w:val="BodyText"/>
+        <!--depth 1-->
+        <w:ind w:left="720"/>
+      </w:pPr>
       <w:r>
         <w:drawing>
           <wp:inline distT="0" distB="0" distL="0" distR="0">
@@ -1639,6 +1649,9 @@
           </wp:inline>
         </w:drawing>
       </w:r>
+      <w:r>
+        <w:t xml:space="preserve"> </w:t>
+      </w:r>
     </w:p>
     <w:p>
       <w:pPr>
@@ -1693,8 +1706,8 @@
           <w:numId w:val="106"/>
         </w:numPr>
       </w:pPr>
-      <w:bookmarkStart w:id="26" w:name="_Tocd18e387"/>
-      <w:bookmarkStart w:id="25" w:name="_Refd18e387"/>
+      <w:bookmarkStart w:id="26" w:name="_Tocd18e390"/>
+      <w:bookmarkStart w:id="25" w:name="_Refd18e390"/>
       <w:r>
         <w:t>Pull the inflated baloon back to engage tines, tighten T-B valve</w:t>
       </w:r>
@@ -1783,8 +1796,8 @@
           <w:numId w:val="107"/>
         </w:numPr>
       </w:pPr>
-      <w:bookmarkStart w:id="28" w:name="_Tocd18e413"/>
-      <w:bookmarkStart w:id="27" w:name="_Refd18e413"/>
+      <w:bookmarkStart w:id="28" w:name="_Tocd18e416"/>
+      <w:bookmarkStart w:id="27" w:name="_Refd18e416"/>
       <w:r>
         <w:t>Insert AIG into graft.</w:t>
       </w:r>
@@ -1828,9 +1841,9 @@
       <w:pPr>
         <w:pStyle w:val="Heading2"/>
       </w:pPr>
-      <w:bookmarkStart w:id="29" w:name="_Refd18e429"/>
-      <w:bookmarkStart w:id="30" w:name="_Tocd18e429"/>
-      <w:bookmarkStart w:id="31" w:name="_Numd18e429"/>
+      <w:bookmarkStart w:id="29" w:name="_Refd18e432"/>
+      <w:bookmarkStart w:id="30" w:name="_Tocd18e432"/>
+      <w:bookmarkStart w:id="31" w:name="_Numd18e432"/>
       <w:r>
         <w:t>3.2</w:t>
       </w:r>
@@ -1991,10 +2004,10 @@
       </w:pPr>
       <w:pPr>
         <w:pStyle w:val="ListParagraph"/>
-        <!--depth 2-->
-        <w:numPr>
-          <w:ilvl w:val="1"/>
-          <w:numId w:val="109"/>
+        <!--depth 1-->
+        <w:numPr>
+          <w:ilvl w:val="0"/>
+          <w:numId w:val="108"/>
         </w:numPr>
       </w:pPr>
       <w:r>
@@ -2084,11 +2097,11 @@
         <!--depth 2-->
         <w:numPr>
           <w:ilvl w:val="1"/>
-          <w:numId w:val="110"/>
-        </w:numPr>
-      </w:pPr>
-      <w:bookmarkStart w:id="33" w:name="_Tocd18e492"/>
-      <w:bookmarkStart w:id="32" w:name="_Refd18e492"/>
+          <w:numId w:val="109"/>
+        </w:numPr>
+      </w:pPr>
+      <w:bookmarkStart w:id="33" w:name="_Tocd18e494"/>
+      <w:bookmarkStart w:id="32" w:name="_Refd18e494"/>
       <w:r>
         <w:t xml:space="preserve">Load the 0.018" guide wire into the VIG delivery system. </w:t>
       </w:r>
@@ -2102,7 +2115,7 @@
         <!--depth 2-->
         <w:numPr>
           <w:ilvl w:val="1"/>
-          <w:numId w:val="110"/>
+          <w:numId w:val="109"/>
         </w:numPr>
       </w:pPr>
       <w:r>
@@ -2136,7 +2149,7 @@
         <w:fldChar w:fldCharType="begin"/>
       </w:r>
       <w:r>
-        <w:instrText xml:space="preserve"> REF _Numd18e517 \h </w:instrText>
+        <w:instrText xml:space="preserve"> REF _Numd18e518 \h </w:instrText>
       </w:r>
       <w:r>
         <w:fldChar w:fldCharType="separate"/>
@@ -2162,9 +2175,9 @@
       <w:pPr>
         <w:pStyle w:val="Heading3"/>
       </w:pPr>
-      <w:bookmarkStart w:id="34" w:name="_Refd18e517"/>
-      <w:bookmarkStart w:id="35" w:name="_Tocd18e517"/>
-      <w:bookmarkStart w:id="36" w:name="_Numd18e517"/>
+      <w:bookmarkStart w:id="34" w:name="_Refd18e518"/>
+      <w:bookmarkStart w:id="35" w:name="_Tocd18e518"/>
+      <w:bookmarkStart w:id="36" w:name="_Numd18e518"/>
       <w:r>
         <w:t>3.2.1</w:t>
       </w:r>
@@ -2209,14 +2222,14 @@
         <!--depth 1-->
         <w:numPr>
           <w:ilvl w:val="0"/>
-          <w:numId w:val="111"/>
+          <w:numId w:val="110"/>
         </w:numPr>
       </w:pPr>
       <w:r>
         <w:fldChar w:fldCharType="begin"/>
       </w:r>
       <w:r>
-        <w:instrText xml:space="preserve"> REF _Numd18e429 \h </w:instrText>
+        <w:instrText xml:space="preserve"> REF _Numd18e432 \h </w:instrText>
       </w:r>
       <w:r>
         <w:fldChar w:fldCharType="separate"/>
@@ -2246,7 +2259,7 @@
         <!--depth 1-->
         <w:numPr>
           <w:ilvl w:val="0"/>
-          <w:numId w:val="111"/>
+          <w:numId w:val="110"/>
         </w:numPr>
       </w:pPr>
       <w:r>
@@ -2262,7 +2275,7 @@
         <!--depth 1-->
         <w:numPr>
           <w:ilvl w:val="0"/>
-          <w:numId w:val="111"/>
+          <w:numId w:val="110"/>
         </w:numPr>
       </w:pPr>
       <w:r>
@@ -2278,7 +2291,7 @@
         <!--depth 1-->
         <w:numPr>
           <w:ilvl w:val="0"/>
-          <w:numId w:val="111"/>
+          <w:numId w:val="110"/>
         </w:numPr>
       </w:pPr>
       <w:r>
@@ -2294,7 +2307,7 @@
         <!--depth 1-->
         <w:numPr>
           <w:ilvl w:val="0"/>
-          <w:numId w:val="111"/>
+          <w:numId w:val="110"/>
         </w:numPr>
       </w:pPr>
       <w:r>
@@ -2310,7 +2323,7 @@
         <!--depth 1-->
         <w:numPr>
           <w:ilvl w:val="0"/>
-          <w:numId w:val="111"/>
+          <w:numId w:val="110"/>
         </w:numPr>
       </w:pPr>
       <w:r>
@@ -2326,7 +2339,7 @@
         <!--depth 1-->
         <w:numPr>
           <w:ilvl w:val="0"/>
-          <w:numId w:val="111"/>
+          <w:numId w:val="110"/>
         </w:numPr>
       </w:pPr>
       <w:r>
@@ -2342,7 +2355,7 @@
         <!--depth 1-->
         <w:numPr>
           <w:ilvl w:val="0"/>
-          <w:numId w:val="111"/>
+          <w:numId w:val="110"/>
         </w:numPr>
       </w:pPr>
       <w:r>
@@ -2356,8 +2369,8 @@
       <w:pPr>
         <w:pStyle w:val="BodyText"/>
       </w:pPr>
-      <w:bookmarkStart w:id="38" w:name="_Tocd18e569"/>
-      <w:bookmarkStart w:id="37" w:name="_Refd18e569"/>
+      <w:bookmarkStart w:id="38" w:name="_Tocd18e570"/>
+      <w:bookmarkStart w:id="37" w:name="_Refd18e570"/>
       <w:r>
         <w:t>Arrow points to marker band.</w:t>
       </w:r>
@@ -2426,7 +2439,7 @@
         <!--depth 1-->
         <w:numPr>
           <w:ilvl w:val="0"/>
-          <w:numId w:val="111"/>
+          <w:numId w:val="110"/>
         </w:numPr>
       </w:pPr>
       <w:r>
@@ -2517,59 +2530,125 @@
         <!--depth 1-->
         <w:numPr>
           <w:ilvl w:val="0"/>
+          <w:numId w:val="110"/>
+        </w:numPr>
+      </w:pPr>
+      <w:r>
+        <w:t>Reconfirm the marker band position and remove the 11F sheath from vein.</w:t>
+      </w:r>
+    </w:p>
+    <w:p>
+      <w:pPr>
+        <w:pStyle w:val="ListParagraph"/>
+      </w:pPr>
+      <w:pPr>
+        <w:pStyle w:val="ListParagraph"/>
+        <!--depth 1-->
+        <w:numPr>
+          <w:ilvl w:val="0"/>
+          <w:numId w:val="110"/>
+        </w:numPr>
+      </w:pPr>
+      <w:r>
+        <w:t>Deploy VIG under floroscopy using standard "pin and pull" technique, ensuring the marker bands and venotomy clamp remain in position throughout deployment.</w:t>
+      </w:r>
+    </w:p>
+    <w:p>
+      <w:pPr>
+        <w:pStyle w:val="ListParagraph"/>
+      </w:pPr>
+      <w:pPr>
+        <w:pStyle w:val="ListParagraph"/>
+        <!--depth 1-->
+        <w:numPr>
+          <w:ilvl w:val="0"/>
+          <w:numId w:val="110"/>
+        </w:numPr>
+      </w:pPr>
+      <w:r>
+        <w:t>Remove VIG delivery system and wire, gently grasp and compress protruding end of VIG to control bleeding and insert VIG into pre-tunneled graft end.</w:t>
+      </w:r>
+    </w:p>
+    <w:p>
+      <w:pPr>
+        <w:pStyle w:val="ListParagraph"/>
+      </w:pPr>
+      <w:pPr>
+        <w:pStyle w:val="ListParagraph"/>
+        <!--depth 1-->
+        <w:numPr>
+          <w:ilvl w:val="0"/>
+          <w:numId w:val="110"/>
+        </w:numPr>
+      </w:pPr>
+      <w:r>
+        <w:t>Verify blood flow through graft</w:t>
+      </w:r>
+    </w:p>
+    <w:p>
+      <w:pPr>
+        <w:pStyle w:val="ListParagraph"/>
+      </w:pPr>
+      <w:pPr>
+        <w:pStyle w:val="ListParagraph"/>
+        <!--depth 2-->
+        <w:numPr>
+          <w:ilvl w:val="1"/>
           <w:numId w:val="111"/>
         </w:numPr>
       </w:pPr>
-      <w:r>
-        <w:t>Reconfirm the marker band position and remove the 11F sheath from vein.</w:t>
-      </w:r>
-    </w:p>
-    <w:p>
-      <w:pPr>
-        <w:pStyle w:val="ListParagraph"/>
-      </w:pPr>
-      <w:pPr>
-        <w:pStyle w:val="ListParagraph"/>
-        <!--depth 1-->
-        <w:numPr>
-          <w:ilvl w:val="0"/>
+      <w:bookmarkStart w:id="40" w:name="_Tocd18e607"/>
+      <w:bookmarkStart w:id="39" w:name="_Refd18e607"/>
+      <w:r>
+        <w:t>Clamp graft to stop venous back-bleeding</w:t>
+      </w:r>
+    </w:p>
+    <w:p>
+      <w:pPr>
+        <w:pStyle w:val="ListParagraph"/>
+      </w:pPr>
+      <w:pPr>
+        <w:pStyle w:val="ListParagraph"/>
+        <!--depth 2-->
+        <w:numPr>
+          <w:ilvl w:val="1"/>
           <w:numId w:val="111"/>
         </w:numPr>
       </w:pPr>
       <w:r>
-        <w:t>Deploy VIG under floroscopy using standard "pin and pull" technique, ensuring the marker bands and venotomy clamp remain in position throughout deployment.</w:t>
-      </w:r>
-    </w:p>
-    <w:p>
-      <w:pPr>
-        <w:pStyle w:val="ListParagraph"/>
-      </w:pPr>
-      <w:pPr>
-        <w:pStyle w:val="ListParagraph"/>
-        <!--depth 1-->
-        <w:numPr>
-          <w:ilvl w:val="0"/>
+        <w:t>Prepare 10 cc syringe with hepranized flush</w:t>
+      </w:r>
+    </w:p>
+    <w:p>
+      <w:pPr>
+        <w:pStyle w:val="ListParagraph"/>
+      </w:pPr>
+      <w:pPr>
+        <w:pStyle w:val="ListParagraph"/>
+        <!--depth 2-->
+        <w:numPr>
+          <w:ilvl w:val="1"/>
           <w:numId w:val="111"/>
         </w:numPr>
       </w:pPr>
       <w:r>
-        <w:t>Remove VIG delivery system and wire, gently grasp and compress protruding end of VIG to control bleeding and insert VIG into pre-tunneled graft end.</w:t>
-      </w:r>
-    </w:p>
-    <w:p>
-      <w:pPr>
-        <w:pStyle w:val="ListParagraph"/>
-      </w:pPr>
-      <w:pPr>
-        <w:pStyle w:val="ListParagraph"/>
-        <!--depth 1-->
-        <w:numPr>
-          <w:ilvl w:val="0"/>
+        <w:t>Remove graft clamp</w:t>
+      </w:r>
+    </w:p>
+    <w:p>
+      <w:pPr>
+        <w:pStyle w:val="ListParagraph"/>
+      </w:pPr>
+      <w:pPr>
+        <w:pStyle w:val="ListParagraph"/>
+        <!--depth 2-->
+        <w:numPr>
+          <w:ilvl w:val="1"/>
           <w:numId w:val="111"/>
         </w:numPr>
       </w:pPr>
       <w:r>
-        <w:t>Verify blood flow through graft</w:t>
+        <w:t>Flush graft</w:t>
       </w:r>
     </w:p>
     <w:p>
@@ -2581,73 +2660,7 @@
         <!--depth 2-->
         <w:numPr>
           <w:ilvl w:val="1"/>
-          <w:numId w:val="112"/>
-        </w:numPr>
-      </w:pPr>
-      <w:bookmarkStart w:id="40" w:name="_Tocd18e606"/>
-      <w:bookmarkStart w:id="39" w:name="_Refd18e606"/>
-      <w:r>
-        <w:t>Clamp graft to stop venous back-bleeding</w:t>
-      </w:r>
-    </w:p>
-    <w:p>
-      <w:pPr>
-        <w:pStyle w:val="ListParagraph"/>
-      </w:pPr>
-      <w:pPr>
-        <w:pStyle w:val="ListParagraph"/>
-        <!--depth 2-->
-        <w:numPr>
-          <w:ilvl w:val="1"/>
-          <w:numId w:val="112"/>
-        </w:numPr>
-      </w:pPr>
-      <w:r>
-        <w:t>Prepare 10 cc syringe with hepranized flush</w:t>
-      </w:r>
-    </w:p>
-    <w:p>
-      <w:pPr>
-        <w:pStyle w:val="ListParagraph"/>
-      </w:pPr>
-      <w:pPr>
-        <w:pStyle w:val="ListParagraph"/>
-        <!--depth 2-->
-        <w:numPr>
-          <w:ilvl w:val="1"/>
-          <w:numId w:val="112"/>
-        </w:numPr>
-      </w:pPr>
-      <w:r>
-        <w:t>Remove graft clamp</w:t>
-      </w:r>
-    </w:p>
-    <w:p>
-      <w:pPr>
-        <w:pStyle w:val="ListParagraph"/>
-      </w:pPr>
-      <w:pPr>
-        <w:pStyle w:val="ListParagraph"/>
-        <!--depth 2-->
-        <w:numPr>
-          <w:ilvl w:val="1"/>
-          <w:numId w:val="112"/>
-        </w:numPr>
-      </w:pPr>
-      <w:r>
-        <w:t>Flush graft</w:t>
-      </w:r>
-    </w:p>
-    <w:p>
-      <w:pPr>
-        <w:pStyle w:val="ListParagraph"/>
-      </w:pPr>
-      <w:pPr>
-        <w:pStyle w:val="ListParagraph"/>
-        <!--depth 2-->
-        <w:numPr>
-          <w:ilvl w:val="1"/>
-          <w:numId w:val="112"/>
+          <w:numId w:val="111"/>
         </w:numPr>
       </w:pPr>
       <w:r>
@@ -3616,7 +3629,7 @@
     <w:lvl w:ilvl="0" w:tplc="0809000F">
       <w:start w:val="1"/>
       <w:numFmt w:val="decimal"/>
-      <w:pStyle xmlns:a="http://schemas.openxmlformats.org/drawingml/2006/main" xmlns:pic="http://schemas.openxmlformats.org/drawingml/2006/picture" xmlns:a14="http://schemas.microsoft.com/office/drawing/2010/main" w:val="ListParagraph"/>
+      <w:pStyle xmlns:a="http://schemas.openxmlformats.org/drawingml/2006/main" xmlns:pic="http://schemas.openxmlformats.org/drawingml/2006/picture" xmlns:a14="http://schemas.microsoft.com/office/drawing/2010/main" w:val="BodyText"/>
       <w:lvlText w:val="%1."/>
       <w:lvlJc w:val="left"/>
       <w:pPr>
@@ -3626,7 +3639,7 @@
     <w:lvl w:ilvl="1" w:tplc="08090019">
       <w:start w:val="1"/>
       <w:numFmt w:val="lowerLetter"/>
-      <w:pStyle xmlns:a="http://schemas.openxmlformats.org/drawingml/2006/main" xmlns:pic="http://schemas.openxmlformats.org/drawingml/2006/picture" xmlns:a14="http://schemas.microsoft.com/office/drawing/2010/main" w:val="ListParagraph"/>
+      <w:pStyle xmlns:a="http://schemas.openxmlformats.org/drawingml/2006/main" xmlns:pic="http://schemas.openxmlformats.org/drawingml/2006/picture" xmlns:a14="http://schemas.microsoft.com/office/drawing/2010/main" w:val="BodyText"/>
       <w:lvlText w:val="%2."/>
       <w:lvlJc w:val="left"/>
       <w:pPr>
@@ -3636,7 +3649,7 @@
     <w:lvl w:ilvl="2" w:tplc="0809001B" w:tentative="1">
       <w:start w:val="1"/>
       <w:numFmt w:val="lowerRoman"/>
-      <w:pStyle xmlns:a="http://schemas.openxmlformats.org/drawingml/2006/main" xmlns:pic="http://schemas.openxmlformats.org/drawingml/2006/picture" xmlns:a14="http://schemas.microsoft.com/office/drawing/2010/main" w:val="ListParagraph"/>
+      <w:pStyle xmlns:a="http://schemas.openxmlformats.org/drawingml/2006/main" xmlns:pic="http://schemas.openxmlformats.org/drawingml/2006/picture" xmlns:a14="http://schemas.microsoft.com/office/drawing/2010/main" w:val="BodyText"/>
       <w:lvlText w:val="%3."/>
       <w:lvlJc w:val="right"/>
       <w:pPr>
@@ -3646,7 +3659,7 @@
     <w:lvl w:ilvl="3" w:tplc="0809000F" w:tentative="1">
       <w:start w:val="1"/>
       <w:numFmt w:val="decimal"/>
-      <w:pStyle xmlns:a="http://schemas.openxmlformats.org/drawingml/2006/main" xmlns:pic="http://schemas.openxmlformats.org/drawingml/2006/picture" xmlns:a14="http://schemas.microsoft.com/office/drawing/2010/main" w:val="ListParagraph"/>
+      <w:pStyle xmlns:a="http://schemas.openxmlformats.org/drawingml/2006/main" xmlns:pic="http://schemas.openxmlformats.org/drawingml/2006/picture" xmlns:a14="http://schemas.microsoft.com/office/drawing/2010/main" w:val="BodyText"/>
       <w:lvlText w:val="%4."/>
       <w:lvlJc w:val="left"/>
       <w:pPr>
@@ -3656,7 +3669,7 @@
     <w:lvl w:ilvl="4" w:tplc="08090019" w:tentative="1">
       <w:start w:val="1"/>
       <w:numFmt w:val="lowerLetter"/>
-      <w:pStyle xmlns:a="http://schemas.openxmlformats.org/drawingml/2006/main" xmlns:pic="http://schemas.openxmlformats.org/drawingml/2006/picture" xmlns:a14="http://schemas.microsoft.com/office/drawing/2010/main" w:val="ListParagraph"/>
+      <w:pStyle xmlns:a="http://schemas.openxmlformats.org/drawingml/2006/main" xmlns:pic="http://schemas.openxmlformats.org/drawingml/2006/picture" xmlns:a14="http://schemas.microsoft.com/office/drawing/2010/main" w:val="BodyText"/>
       <w:lvlText w:val="%5."/>
       <w:lvlJc w:val="left"/>
       <w:pPr>
@@ -3666,7 +3679,7 @@
     <w:lvl w:ilvl="5" w:tplc="0809001B" w:tentative="1">
       <w:start w:val="1"/>
       <w:numFmt w:val="lowerRoman"/>
-      <w:pStyle xmlns:a="http://schemas.openxmlformats.org/drawingml/2006/main" xmlns:pic="http://schemas.openxmlformats.org/drawingml/2006/picture" xmlns:a14="http://schemas.microsoft.com/office/drawing/2010/main" w:val="ListParagraph"/>
+      <w:pStyle xmlns:a="http://schemas.openxmlformats.org/drawingml/2006/main" xmlns:pic="http://schemas.openxmlformats.org/drawingml/2006/picture" xmlns:a14="http://schemas.microsoft.com/office/drawing/2010/main" w:val="BodyText"/>
       <w:lvlText w:val="%6."/>
       <w:lvlJc w:val="right"/>
       <w:pPr>
@@ -3676,7 +3689,7 @@
     <w:lvl w:ilvl="6" w:tplc="0809000F" w:tentative="1">
       <w:start w:val="1"/>
       <w:numFmt w:val="decimal"/>
-      <w:pStyle xmlns:a="http://schemas.openxmlformats.org/drawingml/2006/main" xmlns:pic="http://schemas.openxmlformats.org/drawingml/2006/picture" xmlns:a14="http://schemas.microsoft.com/office/drawing/2010/main" w:val="ListParagraph"/>
+      <w:pStyle xmlns:a="http://schemas.openxmlformats.org/drawingml/2006/main" xmlns:pic="http://schemas.openxmlformats.org/drawingml/2006/picture" xmlns:a14="http://schemas.microsoft.com/office/drawing/2010/main" w:val="BodyText"/>
       <w:lvlText w:val="%7."/>
       <w:lvlJc w:val="left"/>
       <w:pPr>
@@ -3686,7 +3699,7 @@
     <w:lvl w:ilvl="7" w:tplc="08090019" w:tentative="1">
       <w:start w:val="1"/>
       <w:numFmt w:val="lowerLetter"/>
-      <w:pStyle xmlns:a="http://schemas.openxmlformats.org/drawingml/2006/main" xmlns:pic="http://schemas.openxmlformats.org/drawingml/2006/picture" xmlns:a14="http://schemas.microsoft.com/office/drawing/2010/main" w:val="ListParagraph"/>
+      <w:pStyle xmlns:a="http://schemas.openxmlformats.org/drawingml/2006/main" xmlns:pic="http://schemas.openxmlformats.org/drawingml/2006/picture" xmlns:a14="http://schemas.microsoft.com/office/drawing/2010/main" w:val="BodyText"/>
       <w:lvlText w:val="%8."/>
       <w:lvlJc w:val="left"/>
       <w:pPr>
@@ -3696,7 +3709,7 @@
     <w:lvl w:ilvl="8" w:tplc="0809001B" w:tentative="1">
       <w:start w:val="1"/>
       <w:numFmt w:val="lowerRoman"/>
-      <w:pStyle xmlns:a="http://schemas.openxmlformats.org/drawingml/2006/main" xmlns:pic="http://schemas.openxmlformats.org/drawingml/2006/picture" xmlns:a14="http://schemas.microsoft.com/office/drawing/2010/main" w:val="ListParagraph"/>
+      <w:pStyle xmlns:a="http://schemas.openxmlformats.org/drawingml/2006/main" xmlns:pic="http://schemas.openxmlformats.org/drawingml/2006/picture" xmlns:a14="http://schemas.microsoft.com/office/drawing/2010/main" w:val="BodyText"/>
       <w:lvlText w:val="%9."/>
       <w:lvlJc w:val="right"/>
       <w:pPr>
@@ -3799,100 +3812,6 @@
     </w:lvl>
   </w:abstractNum>
   <w:abstractNum w:abstractNumId="111">
-    <w:multiLevelType w:val="hybridMultilevel"/>
-    <w:tmpl w:val="7690F386"/>
-    <w:lvl w:ilvl="0" w:tplc="0809000F">
-      <w:start w:val="1"/>
-      <w:numFmt w:val="decimal"/>
-      <w:pStyle xmlns:a="http://schemas.openxmlformats.org/drawingml/2006/main" xmlns:pic="http://schemas.openxmlformats.org/drawingml/2006/picture" xmlns:a14="http://schemas.microsoft.com/office/drawing/2010/main" w:val="BodyText"/>
-      <w:lvlText w:val="%1."/>
-      <w:lvlJc w:val="left"/>
-      <w:pPr>
-        <w:ind w:left="720" w:hanging="360"/>
-      </w:pPr>
-    </w:lvl>
-    <w:lvl w:ilvl="1" w:tplc="08090019">
-      <w:start w:val="1"/>
-      <w:numFmt w:val="lowerLetter"/>
-      <w:pStyle xmlns:a="http://schemas.openxmlformats.org/drawingml/2006/main" xmlns:pic="http://schemas.openxmlformats.org/drawingml/2006/picture" xmlns:a14="http://schemas.microsoft.com/office/drawing/2010/main" w:val="BodyText"/>
-      <w:lvlText w:val="%2."/>
-      <w:lvlJc w:val="left"/>
-      <w:pPr>
-        <w:ind w:left="1440" w:hanging="360"/>
-      </w:pPr>
-    </w:lvl>
-    <w:lvl w:ilvl="2" w:tplc="0809001B" w:tentative="1">
-      <w:start w:val="1"/>
-      <w:numFmt w:val="lowerRoman"/>
-      <w:pStyle xmlns:a="http://schemas.openxmlformats.org/drawingml/2006/main" xmlns:pic="http://schemas.openxmlformats.org/drawingml/2006/picture" xmlns:a14="http://schemas.microsoft.com/office/drawing/2010/main" w:val="BodyText"/>
-      <w:lvlText w:val="%3."/>
-      <w:lvlJc w:val="right"/>
-      <w:pPr>
-        <w:ind w:left="2160" w:hanging="180"/>
-      </w:pPr>
-    </w:lvl>
-    <w:lvl w:ilvl="3" w:tplc="0809000F" w:tentative="1">
-      <w:start w:val="1"/>
-      <w:numFmt w:val="decimal"/>
-      <w:pStyle xmlns:a="http://schemas.openxmlformats.org/drawingml/2006/main" xmlns:pic="http://schemas.openxmlformats.org/drawingml/2006/picture" xmlns:a14="http://schemas.microsoft.com/office/drawing/2010/main" w:val="BodyText"/>
-      <w:lvlText w:val="%4."/>
-      <w:lvlJc w:val="left"/>
-      <w:pPr>
-        <w:ind w:left="2880" w:hanging="360"/>
-      </w:pPr>
-    </w:lvl>
-    <w:lvl w:ilvl="4" w:tplc="08090019" w:tentative="1">
-      <w:start w:val="1"/>
-      <w:numFmt w:val="lowerLetter"/>
-      <w:pStyle xmlns:a="http://schemas.openxmlformats.org/drawingml/2006/main" xmlns:pic="http://schemas.openxmlformats.org/drawingml/2006/picture" xmlns:a14="http://schemas.microsoft.com/office/drawing/2010/main" w:val="BodyText"/>
-      <w:lvlText w:val="%5."/>
-      <w:lvlJc w:val="left"/>
-      <w:pPr>
-        <w:ind w:left="3600" w:hanging="360"/>
-      </w:pPr>
-    </w:lvl>
-    <w:lvl w:ilvl="5" w:tplc="0809001B" w:tentative="1">
-      <w:start w:val="1"/>
-      <w:numFmt w:val="lowerRoman"/>
-      <w:pStyle xmlns:a="http://schemas.openxmlformats.org/drawingml/2006/main" xmlns:pic="http://schemas.openxmlformats.org/drawingml/2006/picture" xmlns:a14="http://schemas.microsoft.com/office/drawing/2010/main" w:val="BodyText"/>
-      <w:lvlText w:val="%6."/>
-      <w:lvlJc w:val="right"/>
-      <w:pPr>
-        <w:ind w:left="4320" w:hanging="180"/>
-      </w:pPr>
-    </w:lvl>
-    <w:lvl w:ilvl="6" w:tplc="0809000F" w:tentative="1">
-      <w:start w:val="1"/>
-      <w:numFmt w:val="decimal"/>
-      <w:pStyle xmlns:a="http://schemas.openxmlformats.org/drawingml/2006/main" xmlns:pic="http://schemas.openxmlformats.org/drawingml/2006/picture" xmlns:a14="http://schemas.microsoft.com/office/drawing/2010/main" w:val="BodyText"/>
-      <w:lvlText w:val="%7."/>
-      <w:lvlJc w:val="left"/>
-      <w:pPr>
-        <w:ind w:left="5040" w:hanging="360"/>
-      </w:pPr>
-    </w:lvl>
-    <w:lvl w:ilvl="7" w:tplc="08090019" w:tentative="1">
-      <w:start w:val="1"/>
-      <w:numFmt w:val="lowerLetter"/>
-      <w:pStyle xmlns:a="http://schemas.openxmlformats.org/drawingml/2006/main" xmlns:pic="http://schemas.openxmlformats.org/drawingml/2006/picture" xmlns:a14="http://schemas.microsoft.com/office/drawing/2010/main" w:val="BodyText"/>
-      <w:lvlText w:val="%8."/>
-      <w:lvlJc w:val="left"/>
-      <w:pPr>
-        <w:ind w:left="5760" w:hanging="360"/>
-      </w:pPr>
-    </w:lvl>
-    <w:lvl w:ilvl="8" w:tplc="0809001B" w:tentative="1">
-      <w:start w:val="1"/>
-      <w:numFmt w:val="lowerRoman"/>
-      <w:pStyle xmlns:a="http://schemas.openxmlformats.org/drawingml/2006/main" xmlns:pic="http://schemas.openxmlformats.org/drawingml/2006/picture" xmlns:a14="http://schemas.microsoft.com/office/drawing/2010/main" w:val="BodyText"/>
-      <w:lvlText w:val="%9."/>
-      <w:lvlJc w:val="right"/>
-      <w:pPr>
-        <w:ind w:left="6480" w:hanging="180"/>
-      </w:pPr>
-    </w:lvl>
-  </w:abstractNum>
-  <w:abstractNum w:abstractNumId="112">
     <w:multiLevelType w:val="hybridMultilevel"/>
     <w:tmpl w:val="7690F386"/>
     <w:lvl w:ilvl="0" w:tplc="0809000F">
@@ -5080,9 +4999,6 @@
   </w:num>
   <w:num w:numId="111">
     <w:abstractNumId w:val="111"/>
-  </w:num>
-  <w:num w:numId="112">
-    <w:abstractNumId w:val="112"/>
   </w:num>
   <w:num xmlns:wpc="http://schemas.microsoft.com/office/word/2010/wordprocessingCanvas" xmlns:cx="http://schemas.microsoft.com/office/drawing/2014/chartex" xmlns:cx1="http://schemas.microsoft.com/office/drawing/2015/9/8/chartex" xmlns:cx2="http://schemas.microsoft.com/office/drawing/2015/10/21/chartex" xmlns:cx3="http://schemas.microsoft.com/office/drawing/2016/5/9/chartex" xmlns:cx4="http://schemas.microsoft.com/office/drawing/2016/5/10/chartex" xmlns:cx5="http://schemas.microsoft.com/office/drawing/2016/5/11/chartex" xmlns:cx6="http://schemas.microsoft.com/office/drawing/2016/5/12/chartex" xmlns:cx7="http://schemas.microsoft.com/office/drawing/2016/5/13/chartex" xmlns:cx8="http://schemas.microsoft.com/office/drawing/2016/5/14/chartex" xmlns:mc="http://schemas.openxmlformats.org/markup-compatibility/2006" xmlns:wp14="http://schemas.microsoft.com/office/word/2010/wordprocessingDrawing" xmlns:w14="http://schemas.microsoft.com/office/word/2010/wordml" xmlns:w15="http://schemas.microsoft.com/office/word/2012/wordml" xmlns:w16se="http://schemas.microsoft.com/office/word/2015/wordml/symex" xmlns:wpg="http://schemas.microsoft.com/office/word/2010/wordprocessingGroup" xmlns:wpi="http://schemas.microsoft.com/office/word/2010/wordprocessingInk" xmlns:wps="http://schemas.microsoft.com/office/word/2010/wordprocessingShape" w:numId="1">
     <w:abstractNumId w:val="0"/>

--- a/out/docx/phraxis_intergraft_system.docx
+++ b/out/docx/phraxis_intergraft_system.docx
@@ -316,7 +316,7 @@
         <w:fldChar w:fldCharType="begin" w:dirty="true"/>
       </w:r>
       <w:r>
-        <w:instrText xml:space="preserve"> PAGEREF _Tocd18e432 \h </w:instrText>
+        <w:instrText xml:space="preserve"> PAGEREF _Tocd18e459 \h </w:instrText>
       </w:r>
       <w:r>
         <w:fldChar w:fldCharType="separate"/>
@@ -355,7 +355,7 @@
         <w:fldChar w:fldCharType="begin" w:dirty="true"/>
       </w:r>
       <w:r>
-        <w:instrText xml:space="preserve"> PAGEREF _Tocd18e518 \h </w:instrText>
+        <w:instrText xml:space="preserve"> PAGEREF _Tocd18e545 \h </w:instrText>
       </w:r>
       <w:r>
         <w:fldChar w:fldCharType="separate"/>
@@ -1421,7 +1421,16 @@
         </w:numPr>
       </w:pPr>
       <w:r>
-        <w:t>Attach vessel loops or vascular clamps for proximal and distal control of artery. Do not tighten at this stage.</w:t>
+        <w:t xml:space="preserve">Attach vessel loops or vascular clamps for proximal and distal control of artery. </w:t>
+      </w:r>
+      <w:r>
+        <w:rPr>
+          <w:b w:val="true"/>
+        </w:rPr>
+        <w:t>Do not tighten at this stage</w:t>
+      </w:r>
+      <w:r>
+        <w:t>.</w:t>
       </w:r>
     </w:p>
     <w:p>
@@ -1437,7 +1446,7 @@
         </w:numPr>
       </w:pPr>
       <w:r>
-        <w:t>Gain access to artery using a micropuncture kit, insert wire, remove needle and insert 4F sheath.</w:t>
+        <w:t>Gain access to artery using a micropuncture kit, insert wire, remove needle, and insert 4F sheath.</w:t>
       </w:r>
     </w:p>
     <w:p>
@@ -1495,8 +1504,8 @@
       <w:pPr>
         <w:pStyle w:val="BodyText"/>
       </w:pPr>
-      <w:bookmarkStart w:id="24" w:name="_Tocd18e357"/>
-      <w:bookmarkStart w:id="23" w:name="_Refd18e357"/>
+      <w:bookmarkStart w:id="24" w:name="_Tocd18e360"/>
+      <w:bookmarkStart w:id="23" w:name="_Refd18e360"/>
       <w:r>
         <w:t>Arrow points to clamp tip at arteriotomy site.</w:t>
       </w:r>
@@ -1706,8 +1715,8 @@
           <w:numId w:val="106"/>
         </w:numPr>
       </w:pPr>
-      <w:bookmarkStart w:id="26" w:name="_Tocd18e390"/>
-      <w:bookmarkStart w:id="25" w:name="_Refd18e390"/>
+      <w:bookmarkStart w:id="26" w:name="_Tocd18e393"/>
+      <w:bookmarkStart w:id="25" w:name="_Refd18e393"/>
       <w:r>
         <w:t>Pull the inflated baloon back to engage tines, tighten T-B valve</w:t>
       </w:r>
@@ -1765,8 +1774,44 @@
         </w:numPr>
       </w:pPr>
       <w:r>
-        <w:t>Complete deployment of the AIG using "pin and pull" technique, deflate balloon and remove entire system and guidewire.</w:t>
-      </w:r>
+        <w:t xml:space="preserve">Complete deployment of the AIG using "pin and pull" technique. </w:t>
+      </w:r>
+    </w:p>
+    <w:p>
+      <w:pPr>
+        <w:pStyle w:val="ListParagraph"/>
+      </w:pPr>
+      <w:pPr>
+        <w:pStyle w:val="ListParagraph"/>
+        <!--depth 2-->
+        <w:numPr>
+          <w:ilvl w:val="1"/>
+          <w:numId w:val="107"/>
+        </w:numPr>
+      </w:pPr>
+      <w:bookmarkStart w:id="28" w:name="_Tocd18e415"/>
+      <w:bookmarkStart w:id="27" w:name="_Refd18e415"/>
+      <w:r>
+        <w:t xml:space="preserve">Deflate balloon. </w:t>
+      </w:r>
+    </w:p>
+    <w:p>
+      <w:pPr>
+        <w:pStyle w:val="ListParagraph"/>
+      </w:pPr>
+      <w:pPr>
+        <w:pStyle w:val="ListParagraph"/>
+        <!--depth 2-->
+        <w:numPr>
+          <w:ilvl w:val="1"/>
+          <w:numId w:val="107"/>
+        </w:numPr>
+      </w:pPr>
+      <w:r>
+        <w:t>Remove entire system and guidewire.</w:t>
+      </w:r>
+      <w:bookmarkEnd w:id="27"/>
+      <w:bookmarkEnd w:id="28"/>
     </w:p>
     <w:p>
       <w:pPr>
@@ -1781,7 +1826,7 @@
         </w:numPr>
       </w:pPr>
       <w:r>
-        <w:t>Grasp protruding end of AIG to control bleeding, stabilize base of AIG by grasping.</w:t>
+        <w:t>Grasp protruding end of AIG to control bleeding.</w:t>
       </w:r>
     </w:p>
     <w:p>
@@ -1793,11 +1838,27 @@
         <!--depth 2-->
         <w:numPr>
           <w:ilvl w:val="1"/>
-          <w:numId w:val="107"/>
-        </w:numPr>
-      </w:pPr>
-      <w:bookmarkStart w:id="28" w:name="_Tocd18e416"/>
-      <w:bookmarkStart w:id="27" w:name="_Refd18e416"/>
+          <w:numId w:val="108"/>
+        </w:numPr>
+      </w:pPr>
+      <w:bookmarkStart w:id="30" w:name="_Tocd18e430"/>
+      <w:bookmarkStart w:id="29" w:name="_Refd18e430"/>
+      <w:r>
+        <w:t>Stabilize base of AIG by grasping.</w:t>
+      </w:r>
+    </w:p>
+    <w:p>
+      <w:pPr>
+        <w:pStyle w:val="ListParagraph"/>
+      </w:pPr>
+      <w:pPr>
+        <w:pStyle w:val="ListParagraph"/>
+        <!--depth 2-->
+        <w:numPr>
+          <w:ilvl w:val="1"/>
+          <w:numId w:val="108"/>
+        </w:numPr>
+      </w:pPr>
       <w:r>
         <w:t>Insert AIG into graft.</w:t>
       </w:r>
@@ -1811,14 +1872,14 @@
         <!--depth 2-->
         <w:numPr>
           <w:ilvl w:val="1"/>
-          <w:numId w:val="107"/>
+          <w:numId w:val="108"/>
         </w:numPr>
       </w:pPr>
       <w:r>
         <w:t>Remove clamp and verify flow through circuit.</w:t>
       </w:r>
-      <w:bookmarkEnd w:id="27"/>
-      <w:bookmarkEnd w:id="28"/>
+      <w:bookmarkEnd w:id="29"/>
+      <w:bookmarkEnd w:id="30"/>
     </w:p>
     <w:p>
       <w:pPr>
@@ -1836,26 +1897,63 @@
         <w:t>Release vessel loops or vascular clamps, close incisions.</w:t>
       </w:r>
     </w:p>
+    <w:p>
+      <w:pPr>
+        <w:pStyle w:val="ListParagraph"/>
+      </w:pPr>
+      <w:pPr>
+        <w:pStyle w:val="ListParagraph"/>
+        <!--depth 1-->
+        <w:numPr>
+          <w:ilvl w:val="0"/>
+          <w:numId w:val="105"/>
+        </w:numPr>
+      </w:pPr>
+      <w:r>
+        <w:fldChar w:fldCharType="begin"/>
+      </w:r>
+      <w:r>
+        <w:instrText xml:space="preserve"> REF _Numd18e459 \h </w:instrText>
+      </w:r>
+      <w:r>
+        <w:fldChar w:fldCharType="separate"/>
+      </w:r>
+      <w:r>
+        <w:rPr>
+          <w:u w:val="single"/>
+        </w:rPr>
+        <w:t>Prepare Venous InterGraft</w:t>
+      </w:r>
+      <w:r>
+        <w:rPr>
+          <w:u w:val="single"/>
+        </w:rPr>
+        <w:t>Venous InterGraft delivery system preparation</w:t>
+      </w:r>
+      <w:r>
+        <w:fldChar w:fldCharType="end"/>
+      </w:r>
+    </w:p>
     <!--Topic unique_5-->
     <w:p>
       <w:pPr>
         <w:pStyle w:val="Heading2"/>
       </w:pPr>
-      <w:bookmarkStart w:id="29" w:name="_Refd18e432"/>
-      <w:bookmarkStart w:id="30" w:name="_Tocd18e432"/>
-      <w:bookmarkStart w:id="31" w:name="_Numd18e432"/>
+      <w:bookmarkStart w:id="31" w:name="_Refd18e459"/>
+      <w:bookmarkStart w:id="32" w:name="_Tocd18e459"/>
+      <w:bookmarkStart w:id="33" w:name="_Numd18e459"/>
       <w:r>
         <w:t>3.2</w:t>
       </w:r>
+      <w:bookmarkEnd w:id="33"/>
+      <w:r>
+        <w:tab/>
+      </w:r>
+      <w:r>
+        <w:t>Prepare Venous InterGraft</w:t>
+      </w:r>
       <w:bookmarkEnd w:id="31"/>
-      <w:r>
-        <w:tab/>
-      </w:r>
-      <w:r>
-        <w:t>Prepare Venous InterGraft</w:t>
-      </w:r>
-      <w:bookmarkEnd w:id="29"/>
-      <w:bookmarkEnd w:id="30"/>
+      <w:bookmarkEnd w:id="32"/>
     </w:p>
     <w:p>
       <w:pPr>
@@ -1888,7 +1986,7 @@
         <!--depth 1-->
         <w:numPr>
           <w:ilvl w:val="0"/>
-          <w:numId w:val="108"/>
+          <w:numId w:val="109"/>
         </w:numPr>
       </w:pPr>
       <w:r>
@@ -1904,7 +2002,7 @@
         <!--depth 1-->
         <w:numPr>
           <w:ilvl w:val="0"/>
-          <w:numId w:val="108"/>
+          <w:numId w:val="109"/>
         </w:numPr>
       </w:pPr>
       <w:r>
@@ -1973,7 +2071,7 @@
         <!--depth 1-->
         <w:numPr>
           <w:ilvl w:val="0"/>
-          <w:numId w:val="108"/>
+          <w:numId w:val="109"/>
         </w:numPr>
       </w:pPr>
       <w:r>
@@ -2007,7 +2105,7 @@
         <!--depth 1-->
         <w:numPr>
           <w:ilvl w:val="0"/>
-          <w:numId w:val="108"/>
+          <w:numId w:val="109"/>
         </w:numPr>
       </w:pPr>
       <w:r>
@@ -2041,7 +2139,7 @@
         <!--depth 1-->
         <w:numPr>
           <w:ilvl w:val="0"/>
-          <w:numId w:val="108"/>
+          <w:numId w:val="109"/>
         </w:numPr>
       </w:pPr>
       <w:r>
@@ -2063,7 +2161,7 @@
         <!--depth 1-->
         <w:numPr>
           <w:ilvl w:val="0"/>
-          <w:numId w:val="108"/>
+          <w:numId w:val="109"/>
         </w:numPr>
       </w:pPr>
       <w:r>
@@ -2097,11 +2195,11 @@
         <!--depth 2-->
         <w:numPr>
           <w:ilvl w:val="1"/>
-          <w:numId w:val="109"/>
-        </w:numPr>
-      </w:pPr>
-      <w:bookmarkStart w:id="33" w:name="_Tocd18e494"/>
-      <w:bookmarkStart w:id="32" w:name="_Refd18e494"/>
+          <w:numId w:val="110"/>
+        </w:numPr>
+      </w:pPr>
+      <w:bookmarkStart w:id="35" w:name="_Tocd18e521"/>
+      <w:bookmarkStart w:id="34" w:name="_Refd18e521"/>
       <w:r>
         <w:t xml:space="preserve">Load the 0.018" guide wire into the VIG delivery system. </w:t>
       </w:r>
@@ -2115,7 +2213,7 @@
         <!--depth 2-->
         <w:numPr>
           <w:ilvl w:val="1"/>
-          <w:numId w:val="109"/>
+          <w:numId w:val="110"/>
         </w:numPr>
       </w:pPr>
       <w:r>
@@ -2130,8 +2228,8 @@
       <w:r>
         <w:t>.</w:t>
       </w:r>
-      <w:bookmarkEnd w:id="32"/>
-      <w:bookmarkEnd w:id="33"/>
+      <w:bookmarkEnd w:id="34"/>
+      <w:bookmarkEnd w:id="35"/>
     </w:p>
     <w:p>
       <w:pPr>
@@ -2142,14 +2240,14 @@
         <!--depth 1-->
         <w:numPr>
           <w:ilvl w:val="0"/>
-          <w:numId w:val="108"/>
+          <w:numId w:val="109"/>
         </w:numPr>
       </w:pPr>
       <w:r>
         <w:fldChar w:fldCharType="begin"/>
       </w:r>
       <w:r>
-        <w:instrText xml:space="preserve"> REF _Numd18e518 \h </w:instrText>
+        <w:instrText xml:space="preserve"> REF _Numd18e545 \h </w:instrText>
       </w:r>
       <w:r>
         <w:fldChar w:fldCharType="separate"/>
@@ -2175,21 +2273,21 @@
       <w:pPr>
         <w:pStyle w:val="Heading3"/>
       </w:pPr>
-      <w:bookmarkStart w:id="34" w:name="_Refd18e518"/>
-      <w:bookmarkStart w:id="35" w:name="_Tocd18e518"/>
-      <w:bookmarkStart w:id="36" w:name="_Numd18e518"/>
+      <w:bookmarkStart w:id="36" w:name="_Refd18e545"/>
+      <w:bookmarkStart w:id="37" w:name="_Tocd18e545"/>
+      <w:bookmarkStart w:id="38" w:name="_Numd18e545"/>
       <w:r>
         <w:t>3.2.1</w:t>
       </w:r>
+      <w:bookmarkEnd w:id="38"/>
+      <w:r>
+        <w:tab/>
+      </w:r>
+      <w:r>
+        <w:t>Deliver Venous InterGraft</w:t>
+      </w:r>
       <w:bookmarkEnd w:id="36"/>
-      <w:r>
-        <w:tab/>
-      </w:r>
-      <w:r>
-        <w:t>Deliver Venous InterGraft</w:t>
-      </w:r>
-      <w:bookmarkEnd w:id="34"/>
-      <w:bookmarkEnd w:id="35"/>
+      <w:bookmarkEnd w:id="37"/>
     </w:p>
     <w:p>
       <w:pPr>
@@ -2222,14 +2320,14 @@
         <!--depth 1-->
         <w:numPr>
           <w:ilvl w:val="0"/>
-          <w:numId w:val="110"/>
+          <w:numId w:val="111"/>
         </w:numPr>
       </w:pPr>
       <w:r>
         <w:fldChar w:fldCharType="begin"/>
       </w:r>
       <w:r>
-        <w:instrText xml:space="preserve"> REF _Numd18e432 \h </w:instrText>
+        <w:instrText xml:space="preserve"> REF _Numd18e459 \h </w:instrText>
       </w:r>
       <w:r>
         <w:fldChar w:fldCharType="separate"/>
@@ -2259,7 +2357,7 @@
         <!--depth 1-->
         <w:numPr>
           <w:ilvl w:val="0"/>
-          <w:numId w:val="110"/>
+          <w:numId w:val="111"/>
         </w:numPr>
       </w:pPr>
       <w:r>
@@ -2275,7 +2373,7 @@
         <!--depth 1-->
         <w:numPr>
           <w:ilvl w:val="0"/>
-          <w:numId w:val="110"/>
+          <w:numId w:val="111"/>
         </w:numPr>
       </w:pPr>
       <w:r>
@@ -2291,7 +2389,7 @@
         <!--depth 1-->
         <w:numPr>
           <w:ilvl w:val="0"/>
-          <w:numId w:val="110"/>
+          <w:numId w:val="111"/>
         </w:numPr>
       </w:pPr>
       <w:r>
@@ -2307,7 +2405,7 @@
         <!--depth 1-->
         <w:numPr>
           <w:ilvl w:val="0"/>
-          <w:numId w:val="110"/>
+          <w:numId w:val="111"/>
         </w:numPr>
       </w:pPr>
       <w:r>
@@ -2323,7 +2421,7 @@
         <!--depth 1-->
         <w:numPr>
           <w:ilvl w:val="0"/>
-          <w:numId w:val="110"/>
+          <w:numId w:val="111"/>
         </w:numPr>
       </w:pPr>
       <w:r>
@@ -2339,7 +2437,7 @@
         <!--depth 1-->
         <w:numPr>
           <w:ilvl w:val="0"/>
-          <w:numId w:val="110"/>
+          <w:numId w:val="111"/>
         </w:numPr>
       </w:pPr>
       <w:r>
@@ -2355,7 +2453,7 @@
         <!--depth 1-->
         <w:numPr>
           <w:ilvl w:val="0"/>
-          <w:numId w:val="110"/>
+          <w:numId w:val="111"/>
         </w:numPr>
       </w:pPr>
       <w:r>
@@ -2369,13 +2467,13 @@
       <w:pPr>
         <w:pStyle w:val="BodyText"/>
       </w:pPr>
-      <w:bookmarkStart w:id="38" w:name="_Tocd18e570"/>
-      <w:bookmarkStart w:id="37" w:name="_Refd18e570"/>
+      <w:bookmarkStart w:id="40" w:name="_Tocd18e597"/>
+      <w:bookmarkStart w:id="39" w:name="_Refd18e597"/>
       <w:r>
         <w:t>Arrow points to marker band.</w:t>
       </w:r>
-      <w:bookmarkEnd w:id="37"/>
-      <w:bookmarkEnd w:id="38"/>
+      <w:bookmarkEnd w:id="39"/>
+      <w:bookmarkEnd w:id="40"/>
     </w:p>
     <w:p>
       <w:pPr>
@@ -2439,7 +2537,7 @@
         <!--depth 1-->
         <w:numPr>
           <w:ilvl w:val="0"/>
-          <w:numId w:val="110"/>
+          <w:numId w:val="111"/>
         </w:numPr>
       </w:pPr>
       <w:r>
@@ -2530,7 +2628,7 @@
         <!--depth 1-->
         <w:numPr>
           <w:ilvl w:val="0"/>
-          <w:numId w:val="110"/>
+          <w:numId w:val="111"/>
         </w:numPr>
       </w:pPr>
       <w:r>
@@ -2546,7 +2644,7 @@
         <!--depth 1-->
         <w:numPr>
           <w:ilvl w:val="0"/>
-          <w:numId w:val="110"/>
+          <w:numId w:val="111"/>
         </w:numPr>
       </w:pPr>
       <w:r>
@@ -2562,12 +2660,48 @@
         <!--depth 1-->
         <w:numPr>
           <w:ilvl w:val="0"/>
-          <w:numId w:val="110"/>
-        </w:numPr>
-      </w:pPr>
-      <w:r>
-        <w:t>Remove VIG delivery system and wire, gently grasp and compress protruding end of VIG to control bleeding and insert VIG into pre-tunneled graft end.</w:t>
-      </w:r>
+          <w:numId w:val="111"/>
+        </w:numPr>
+      </w:pPr>
+      <w:r>
+        <w:t>Remove VIG delivery system and wire.</w:t>
+      </w:r>
+    </w:p>
+    <w:p>
+      <w:pPr>
+        <w:pStyle w:val="ListParagraph"/>
+      </w:pPr>
+      <w:pPr>
+        <w:pStyle w:val="ListParagraph"/>
+        <!--depth 2-->
+        <w:numPr>
+          <w:ilvl w:val="1"/>
+          <w:numId w:val="112"/>
+        </w:numPr>
+      </w:pPr>
+      <w:bookmarkStart w:id="42" w:name="_Tocd18e630"/>
+      <w:bookmarkStart w:id="41" w:name="_Refd18e630"/>
+      <w:r>
+        <w:t>Gently grasp and compress protruding end of VIG to control bleeding.</w:t>
+      </w:r>
+    </w:p>
+    <w:p>
+      <w:pPr>
+        <w:pStyle w:val="ListParagraph"/>
+      </w:pPr>
+      <w:pPr>
+        <w:pStyle w:val="ListParagraph"/>
+        <!--depth 2-->
+        <w:numPr>
+          <w:ilvl w:val="1"/>
+          <w:numId w:val="112"/>
+        </w:numPr>
+      </w:pPr>
+      <w:r>
+        <w:t>Insert VIG into pre-tunneled graft end.</w:t>
+      </w:r>
+      <w:bookmarkEnd w:id="41"/>
+      <w:bookmarkEnd w:id="42"/>
     </w:p>
     <w:p>
       <w:pPr>
@@ -2578,7 +2712,7 @@
         <!--depth 1-->
         <w:numPr>
           <w:ilvl w:val="0"/>
-          <w:numId w:val="110"/>
+          <w:numId w:val="111"/>
         </w:numPr>
       </w:pPr>
       <w:r>
@@ -2594,11 +2728,11 @@
         <!--depth 2-->
         <w:numPr>
           <w:ilvl w:val="1"/>
-          <w:numId w:val="111"/>
-        </w:numPr>
-      </w:pPr>
-      <w:bookmarkStart w:id="40" w:name="_Tocd18e607"/>
-      <w:bookmarkStart w:id="39" w:name="_Refd18e607"/>
+          <w:numId w:val="113"/>
+        </w:numPr>
+      </w:pPr>
+      <w:bookmarkStart w:id="44" w:name="_Tocd18e645"/>
+      <w:bookmarkStart w:id="43" w:name="_Refd18e645"/>
       <w:r>
         <w:t>Clamp graft to stop venous back-bleeding</w:t>
       </w:r>
@@ -2612,7 +2746,7 @@
         <!--depth 2-->
         <w:numPr>
           <w:ilvl w:val="1"/>
-          <w:numId w:val="111"/>
+          <w:numId w:val="113"/>
         </w:numPr>
       </w:pPr>
       <w:r>
@@ -2628,7 +2762,7 @@
         <!--depth 2-->
         <w:numPr>
           <w:ilvl w:val="1"/>
-          <w:numId w:val="111"/>
+          <w:numId w:val="113"/>
         </w:numPr>
       </w:pPr>
       <w:r>
@@ -2644,7 +2778,7 @@
         <!--depth 2-->
         <w:numPr>
           <w:ilvl w:val="1"/>
-          <w:numId w:val="111"/>
+          <w:numId w:val="113"/>
         </w:numPr>
       </w:pPr>
       <w:r>
@@ -2660,14 +2794,14 @@
         <!--depth 2-->
         <w:numPr>
           <w:ilvl w:val="1"/>
-          <w:numId w:val="111"/>
+          <w:numId w:val="113"/>
         </w:numPr>
       </w:pPr>
       <w:r>
         <w:t>Reattach clamp</w:t>
       </w:r>
-      <w:bookmarkEnd w:id="39"/>
-      <w:bookmarkEnd w:id="40"/>
+      <w:bookmarkEnd w:id="43"/>
+      <w:bookmarkEnd w:id="44"/>
     </w:p>
     <w:p>
       <w:pPr>
@@ -3905,6 +4039,194 @@
       </w:pPr>
     </w:lvl>
   </w:abstractNum>
+  <w:abstractNum w:abstractNumId="112">
+    <w:multiLevelType w:val="hybridMultilevel"/>
+    <w:tmpl w:val="7690F386"/>
+    <w:lvl w:ilvl="0" w:tplc="0809000F">
+      <w:start w:val="1"/>
+      <w:numFmt w:val="decimal"/>
+      <w:pStyle xmlns:a="http://schemas.openxmlformats.org/drawingml/2006/main" xmlns:pic="http://schemas.openxmlformats.org/drawingml/2006/picture" xmlns:a14="http://schemas.microsoft.com/office/drawing/2010/main" w:val="BodyText"/>
+      <w:lvlText w:val="%1."/>
+      <w:lvlJc w:val="left"/>
+      <w:pPr>
+        <w:ind w:left="720" w:hanging="360"/>
+      </w:pPr>
+    </w:lvl>
+    <w:lvl w:ilvl="1" w:tplc="08090019">
+      <w:start w:val="1"/>
+      <w:numFmt w:val="lowerLetter"/>
+      <w:pStyle xmlns:a="http://schemas.openxmlformats.org/drawingml/2006/main" xmlns:pic="http://schemas.openxmlformats.org/drawingml/2006/picture" xmlns:a14="http://schemas.microsoft.com/office/drawing/2010/main" w:val="BodyText"/>
+      <w:lvlText w:val="%2."/>
+      <w:lvlJc w:val="left"/>
+      <w:pPr>
+        <w:ind w:left="1440" w:hanging="360"/>
+      </w:pPr>
+    </w:lvl>
+    <w:lvl w:ilvl="2" w:tplc="0809001B" w:tentative="1">
+      <w:start w:val="1"/>
+      <w:numFmt w:val="lowerRoman"/>
+      <w:pStyle xmlns:a="http://schemas.openxmlformats.org/drawingml/2006/main" xmlns:pic="http://schemas.openxmlformats.org/drawingml/2006/picture" xmlns:a14="http://schemas.microsoft.com/office/drawing/2010/main" w:val="BodyText"/>
+      <w:lvlText w:val="%3."/>
+      <w:lvlJc w:val="right"/>
+      <w:pPr>
+        <w:ind w:left="2160" w:hanging="180"/>
+      </w:pPr>
+    </w:lvl>
+    <w:lvl w:ilvl="3" w:tplc="0809000F" w:tentative="1">
+      <w:start w:val="1"/>
+      <w:numFmt w:val="decimal"/>
+      <w:pStyle xmlns:a="http://schemas.openxmlformats.org/drawingml/2006/main" xmlns:pic="http://schemas.openxmlformats.org/drawingml/2006/picture" xmlns:a14="http://schemas.microsoft.com/office/drawing/2010/main" w:val="BodyText"/>
+      <w:lvlText w:val="%4."/>
+      <w:lvlJc w:val="left"/>
+      <w:pPr>
+        <w:ind w:left="2880" w:hanging="360"/>
+      </w:pPr>
+    </w:lvl>
+    <w:lvl w:ilvl="4" w:tplc="08090019" w:tentative="1">
+      <w:start w:val="1"/>
+      <w:numFmt w:val="lowerLetter"/>
+      <w:pStyle xmlns:a="http://schemas.openxmlformats.org/drawingml/2006/main" xmlns:pic="http://schemas.openxmlformats.org/drawingml/2006/picture" xmlns:a14="http://schemas.microsoft.com/office/drawing/2010/main" w:val="BodyText"/>
+      <w:lvlText w:val="%5."/>
+      <w:lvlJc w:val="left"/>
+      <w:pPr>
+        <w:ind w:left="3600" w:hanging="360"/>
+      </w:pPr>
+    </w:lvl>
+    <w:lvl w:ilvl="5" w:tplc="0809001B" w:tentative="1">
+      <w:start w:val="1"/>
+      <w:numFmt w:val="lowerRoman"/>
+      <w:pStyle xmlns:a="http://schemas.openxmlformats.org/drawingml/2006/main" xmlns:pic="http://schemas.openxmlformats.org/drawingml/2006/picture" xmlns:a14="http://schemas.microsoft.com/office/drawing/2010/main" w:val="BodyText"/>
+      <w:lvlText w:val="%6."/>
+      <w:lvlJc w:val="right"/>
+      <w:pPr>
+        <w:ind w:left="4320" w:hanging="180"/>
+      </w:pPr>
+    </w:lvl>
+    <w:lvl w:ilvl="6" w:tplc="0809000F" w:tentative="1">
+      <w:start w:val="1"/>
+      <w:numFmt w:val="decimal"/>
+      <w:pStyle xmlns:a="http://schemas.openxmlformats.org/drawingml/2006/main" xmlns:pic="http://schemas.openxmlformats.org/drawingml/2006/picture" xmlns:a14="http://schemas.microsoft.com/office/drawing/2010/main" w:val="BodyText"/>
+      <w:lvlText w:val="%7."/>
+      <w:lvlJc w:val="left"/>
+      <w:pPr>
+        <w:ind w:left="5040" w:hanging="360"/>
+      </w:pPr>
+    </w:lvl>
+    <w:lvl w:ilvl="7" w:tplc="08090019" w:tentative="1">
+      <w:start w:val="1"/>
+      <w:numFmt w:val="lowerLetter"/>
+      <w:pStyle xmlns:a="http://schemas.openxmlformats.org/drawingml/2006/main" xmlns:pic="http://schemas.openxmlformats.org/drawingml/2006/picture" xmlns:a14="http://schemas.microsoft.com/office/drawing/2010/main" w:val="BodyText"/>
+      <w:lvlText w:val="%8."/>
+      <w:lvlJc w:val="left"/>
+      <w:pPr>
+        <w:ind w:left="5760" w:hanging="360"/>
+      </w:pPr>
+    </w:lvl>
+    <w:lvl w:ilvl="8" w:tplc="0809001B" w:tentative="1">
+      <w:start w:val="1"/>
+      <w:numFmt w:val="lowerRoman"/>
+      <w:pStyle xmlns:a="http://schemas.openxmlformats.org/drawingml/2006/main" xmlns:pic="http://schemas.openxmlformats.org/drawingml/2006/picture" xmlns:a14="http://schemas.microsoft.com/office/drawing/2010/main" w:val="BodyText"/>
+      <w:lvlText w:val="%9."/>
+      <w:lvlJc w:val="right"/>
+      <w:pPr>
+        <w:ind w:left="6480" w:hanging="180"/>
+      </w:pPr>
+    </w:lvl>
+  </w:abstractNum>
+  <w:abstractNum w:abstractNumId="113">
+    <w:multiLevelType w:val="hybridMultilevel"/>
+    <w:tmpl w:val="7690F386"/>
+    <w:lvl w:ilvl="0" w:tplc="0809000F">
+      <w:start w:val="1"/>
+      <w:numFmt w:val="decimal"/>
+      <w:pStyle xmlns:a="http://schemas.openxmlformats.org/drawingml/2006/main" xmlns:pic="http://schemas.openxmlformats.org/drawingml/2006/picture" xmlns:a14="http://schemas.microsoft.com/office/drawing/2010/main" w:val="BodyText"/>
+      <w:lvlText w:val="%1."/>
+      <w:lvlJc w:val="left"/>
+      <w:pPr>
+        <w:ind w:left="720" w:hanging="360"/>
+      </w:pPr>
+    </w:lvl>
+    <w:lvl w:ilvl="1" w:tplc="08090019">
+      <w:start w:val="1"/>
+      <w:numFmt w:val="lowerLetter"/>
+      <w:pStyle xmlns:a="http://schemas.openxmlformats.org/drawingml/2006/main" xmlns:pic="http://schemas.openxmlformats.org/drawingml/2006/picture" xmlns:a14="http://schemas.microsoft.com/office/drawing/2010/main" w:val="BodyText"/>
+      <w:lvlText w:val="%2."/>
+      <w:lvlJc w:val="left"/>
+      <w:pPr>
+        <w:ind w:left="1440" w:hanging="360"/>
+      </w:pPr>
+    </w:lvl>
+    <w:lvl w:ilvl="2" w:tplc="0809001B" w:tentative="1">
+      <w:start w:val="1"/>
+      <w:numFmt w:val="lowerRoman"/>
+      <w:pStyle xmlns:a="http://schemas.openxmlformats.org/drawingml/2006/main" xmlns:pic="http://schemas.openxmlformats.org/drawingml/2006/picture" xmlns:a14="http://schemas.microsoft.com/office/drawing/2010/main" w:val="BodyText"/>
+      <w:lvlText w:val="%3."/>
+      <w:lvlJc w:val="right"/>
+      <w:pPr>
+        <w:ind w:left="2160" w:hanging="180"/>
+      </w:pPr>
+    </w:lvl>
+    <w:lvl w:ilvl="3" w:tplc="0809000F" w:tentative="1">
+      <w:start w:val="1"/>
+      <w:numFmt w:val="decimal"/>
+      <w:pStyle xmlns:a="http://schemas.openxmlformats.org/drawingml/2006/main" xmlns:pic="http://schemas.openxmlformats.org/drawingml/2006/picture" xmlns:a14="http://schemas.microsoft.com/office/drawing/2010/main" w:val="BodyText"/>
+      <w:lvlText w:val="%4."/>
+      <w:lvlJc w:val="left"/>
+      <w:pPr>
+        <w:ind w:left="2880" w:hanging="360"/>
+      </w:pPr>
+    </w:lvl>
+    <w:lvl w:ilvl="4" w:tplc="08090019" w:tentative="1">
+      <w:start w:val="1"/>
+      <w:numFmt w:val="lowerLetter"/>
+      <w:pStyle xmlns:a="http://schemas.openxmlformats.org/drawingml/2006/main" xmlns:pic="http://schemas.openxmlformats.org/drawingml/2006/picture" xmlns:a14="http://schemas.microsoft.com/office/drawing/2010/main" w:val="BodyText"/>
+      <w:lvlText w:val="%5."/>
+      <w:lvlJc w:val="left"/>
+      <w:pPr>
+        <w:ind w:left="3600" w:hanging="360"/>
+      </w:pPr>
+    </w:lvl>
+    <w:lvl w:ilvl="5" w:tplc="0809001B" w:tentative="1">
+      <w:start w:val="1"/>
+      <w:numFmt w:val="lowerRoman"/>
+      <w:pStyle xmlns:a="http://schemas.openxmlformats.org/drawingml/2006/main" xmlns:pic="http://schemas.openxmlformats.org/drawingml/2006/picture" xmlns:a14="http://schemas.microsoft.com/office/drawing/2010/main" w:val="BodyText"/>
+      <w:lvlText w:val="%6."/>
+      <w:lvlJc w:val="right"/>
+      <w:pPr>
+        <w:ind w:left="4320" w:hanging="180"/>
+      </w:pPr>
+    </w:lvl>
+    <w:lvl w:ilvl="6" w:tplc="0809000F" w:tentative="1">
+      <w:start w:val="1"/>
+      <w:numFmt w:val="decimal"/>
+      <w:pStyle xmlns:a="http://schemas.openxmlformats.org/drawingml/2006/main" xmlns:pic="http://schemas.openxmlformats.org/drawingml/2006/picture" xmlns:a14="http://schemas.microsoft.com/office/drawing/2010/main" w:val="BodyText"/>
+      <w:lvlText w:val="%7."/>
+      <w:lvlJc w:val="left"/>
+      <w:pPr>
+        <w:ind w:left="5040" w:hanging="360"/>
+      </w:pPr>
+    </w:lvl>
+    <w:lvl w:ilvl="7" w:tplc="08090019" w:tentative="1">
+      <w:start w:val="1"/>
+      <w:numFmt w:val="lowerLetter"/>
+      <w:pStyle xmlns:a="http://schemas.openxmlformats.org/drawingml/2006/main" xmlns:pic="http://schemas.openxmlformats.org/drawingml/2006/picture" xmlns:a14="http://schemas.microsoft.com/office/drawing/2010/main" w:val="BodyText"/>
+      <w:lvlText w:val="%8."/>
+      <w:lvlJc w:val="left"/>
+      <w:pPr>
+        <w:ind w:left="5760" w:hanging="360"/>
+      </w:pPr>
+    </w:lvl>
+    <w:lvl w:ilvl="8" w:tplc="0809001B" w:tentative="1">
+      <w:start w:val="1"/>
+      <w:numFmt w:val="lowerRoman"/>
+      <w:pStyle xmlns:a="http://schemas.openxmlformats.org/drawingml/2006/main" xmlns:pic="http://schemas.openxmlformats.org/drawingml/2006/picture" xmlns:a14="http://schemas.microsoft.com/office/drawing/2010/main" w:val="BodyText"/>
+      <w:lvlText w:val="%9."/>
+      <w:lvlJc w:val="right"/>
+      <w:pPr>
+        <w:ind w:left="6480" w:hanging="180"/>
+      </w:pPr>
+    </w:lvl>
+  </w:abstractNum>
   <w:abstractNum xmlns:wpc="http://schemas.microsoft.com/office/word/2010/wordprocessingCanvas" xmlns:cx="http://schemas.microsoft.com/office/drawing/2014/chartex" xmlns:cx1="http://schemas.microsoft.com/office/drawing/2015/9/8/chartex" xmlns:cx2="http://schemas.microsoft.com/office/drawing/2015/10/21/chartex" xmlns:cx3="http://schemas.microsoft.com/office/drawing/2016/5/9/chartex" xmlns:cx4="http://schemas.microsoft.com/office/drawing/2016/5/10/chartex" xmlns:cx5="http://schemas.microsoft.com/office/drawing/2016/5/11/chartex" xmlns:cx6="http://schemas.microsoft.com/office/drawing/2016/5/12/chartex" xmlns:cx7="http://schemas.microsoft.com/office/drawing/2016/5/13/chartex" xmlns:cx8="http://schemas.microsoft.com/office/drawing/2016/5/14/chartex" xmlns:mc="http://schemas.openxmlformats.org/markup-compatibility/2006" xmlns:wp14="http://schemas.microsoft.com/office/word/2010/wordprocessingDrawing" xmlns:w14="http://schemas.microsoft.com/office/word/2010/wordml" xmlns:w15="http://schemas.microsoft.com/office/word/2012/wordml" xmlns:w16se="http://schemas.microsoft.com/office/word/2015/wordml/symex" xmlns:wpg="http://schemas.microsoft.com/office/word/2010/wordprocessingGroup" xmlns:wpi="http://schemas.microsoft.com/office/word/2010/wordprocessingInk" xmlns:wps="http://schemas.microsoft.com/office/word/2010/wordprocessingShape" w:abstractNumId="0" w15:restartNumberingAfterBreak="0">
     <w:nsid w:val="FFFFFF1D"/>
     <w:multiLevelType w:val="multilevel"/>
@@ -4999,6 +5321,12 @@
   </w:num>
   <w:num w:numId="111">
     <w:abstractNumId w:val="111"/>
+  </w:num>
+  <w:num w:numId="112">
+    <w:abstractNumId w:val="112"/>
+  </w:num>
+  <w:num w:numId="113">
+    <w:abstractNumId w:val="113"/>
   </w:num>
   <w:num xmlns:wpc="http://schemas.microsoft.com/office/word/2010/wordprocessingCanvas" xmlns:cx="http://schemas.microsoft.com/office/drawing/2014/chartex" xmlns:cx1="http://schemas.microsoft.com/office/drawing/2015/9/8/chartex" xmlns:cx2="http://schemas.microsoft.com/office/drawing/2015/10/21/chartex" xmlns:cx3="http://schemas.microsoft.com/office/drawing/2016/5/9/chartex" xmlns:cx4="http://schemas.microsoft.com/office/drawing/2016/5/10/chartex" xmlns:cx5="http://schemas.microsoft.com/office/drawing/2016/5/11/chartex" xmlns:cx6="http://schemas.microsoft.com/office/drawing/2016/5/12/chartex" xmlns:cx7="http://schemas.microsoft.com/office/drawing/2016/5/13/chartex" xmlns:cx8="http://schemas.microsoft.com/office/drawing/2016/5/14/chartex" xmlns:mc="http://schemas.openxmlformats.org/markup-compatibility/2006" xmlns:wp14="http://schemas.microsoft.com/office/word/2010/wordprocessingDrawing" xmlns:w14="http://schemas.microsoft.com/office/word/2010/wordml" xmlns:w15="http://schemas.microsoft.com/office/word/2012/wordml" xmlns:w16se="http://schemas.microsoft.com/office/word/2015/wordml/symex" xmlns:wpg="http://schemas.microsoft.com/office/word/2010/wordprocessingGroup" xmlns:wpi="http://schemas.microsoft.com/office/word/2010/wordprocessingInk" xmlns:wps="http://schemas.microsoft.com/office/word/2010/wordprocessingShape" w:numId="1">
     <w:abstractNumId w:val="0"/>
